--- a/Executors/Титульный4.docx
+++ b/Executors/Титульный4.docx
@@ -91,6 +91,48 @@
             <w:r>
               <w:t>УДК №</w:t>
             </w:r>
+            <w:r>
+              <w:rPr>
+                <w:lang w:val="en-US"/>
+              </w:rPr>
+              <w:t xml:space="preserve"> </w:t>
+            </w:r>
+            <w:r>
+              <w:rPr>
+                <w:lang w:val="en-US"/>
+              </w:rPr>
+              <w:t>517.5;517.521;517.9;517.929</w:t>
+            </w:r>
+            <w:r>
+              <w:t xml:space="preserve">; </w:t>
+            </w:r>
+            <w:r>
+              <w:t>519.1</w:t>
+            </w:r>
+            <w:r>
+              <w:t>;</w:t>
+            </w:r>
+            <w:r>
+              <w:rPr>
+                <w:lang w:val="en-US"/>
+              </w:rPr>
+              <w:t>519.21;</w:t>
+            </w:r>
+            <w:r>
+              <w:t>519.682</w:t>
+            </w:r>
+            <w:r>
+              <w:t>;</w:t>
+            </w:r>
+            <w:r>
+              <w:t>537.9</w:t>
+            </w:r>
+            <w:r>
+              <w:t>;</w:t>
+            </w:r>
+            <w:r>
+              <w:t>239.2</w:t>
+            </w:r>
           </w:p>
           <w:p>
             <w:pPr>
@@ -112,12 +154,6 @@
             <w:r>
               <w:t>Инв. №</w:t>
             </w:r>
-          </w:p>
-          <w:p>
-            <w:pPr>
-              <w:pStyle w:val="Standard"/>
-              <w:ind w:firstLine="0"/>
-            </w:pPr>
           </w:p>
           <w:p>
             <w:pPr>
@@ -314,48 +350,47 @@
               <w:ind w:firstLine="0"/>
             </w:pPr>
             <w:r>
-              <w:t>Руководитель НИР</w:t>
-            </w:r>
-            <w:r>
-              <w:t>,</w:t>
+              <w:t xml:space="preserve">Руководитель НИР, </w:t>
+            </w:r>
+          </w:p>
+          <w:p>
+            <w:pPr>
+              <w:pStyle w:val="Standard"/>
+              <w:ind w:firstLine="0"/>
+            </w:pPr>
+            <w:proofErr w:type="spellStart"/>
+            <w:r>
+              <w:t>В</w:t>
+            </w:r>
+            <w:r>
+              <w:t>ед.науч</w:t>
+            </w:r>
+            <w:proofErr w:type="spellEnd"/>
+            <w:r>
+              <w:t xml:space="preserve">. </w:t>
+            </w:r>
+            <w:proofErr w:type="spellStart"/>
+            <w:r>
+              <w:t>сотр</w:t>
+            </w:r>
+            <w:proofErr w:type="spellEnd"/>
+            <w:r>
+              <w:t>. Отдел</w:t>
+            </w:r>
+            <w:r>
+              <w:t>а</w:t>
+            </w:r>
+            <w:r>
+              <w:t xml:space="preserve"> математики</w:t>
+            </w:r>
+            <w:bookmarkStart w:id="0" w:name="_GoBack"/>
+            <w:bookmarkEnd w:id="0"/>
+            <w:r>
+              <w:t xml:space="preserve"> и информатики</w:t>
             </w:r>
             <w:r>
               <w:t xml:space="preserve"> </w:t>
             </w:r>
-          </w:p>
-          <w:p>
-            <w:pPr>
-              <w:pStyle w:val="Standard"/>
-              <w:ind w:firstLine="0"/>
-            </w:pPr>
-            <w:proofErr w:type="spellStart"/>
-            <w:r>
-              <w:t>В</w:t>
-            </w:r>
-            <w:r>
-              <w:t>ед.науч</w:t>
-            </w:r>
-            <w:proofErr w:type="spellEnd"/>
-            <w:r>
-              <w:t xml:space="preserve">. </w:t>
-            </w:r>
-            <w:proofErr w:type="spellStart"/>
-            <w:r>
-              <w:t>сотр</w:t>
-            </w:r>
-            <w:proofErr w:type="spellEnd"/>
-            <w:r>
-              <w:t>. Отдел</w:t>
-            </w:r>
-            <w:r>
-              <w:t>а</w:t>
-            </w:r>
-            <w:r>
-              <w:t xml:space="preserve"> математики и информатики</w:t>
-            </w:r>
-            <w:r>
-              <w:t xml:space="preserve"> </w:t>
-            </w:r>
             <w:r>
               <w:t>ДНЦ РАН,</w:t>
             </w:r>
@@ -366,16 +401,7 @@
               <w:t>д-р</w:t>
             </w:r>
             <w:r>
-              <w:t xml:space="preserve"> физ.-мат. </w:t>
-            </w:r>
-            <w:r>
-              <w:rPr>
-                <w:rFonts w:asciiTheme="minorHAnsi" w:hAnsiTheme="minorHAnsi"/>
-              </w:rPr>
-              <w:t>н</w:t>
-            </w:r>
-            <w:r>
-              <w:t>аук</w:t>
+              <w:t xml:space="preserve"> физ.-мат. наук</w:t>
             </w:r>
           </w:p>
         </w:tc>
@@ -424,8 +450,6 @@
                 <w:rFonts w:asciiTheme="minorHAnsi" w:hAnsiTheme="minorHAnsi"/>
               </w:rPr>
             </w:pPr>
-            <w:bookmarkStart w:id="0" w:name="_GoBack"/>
-            <w:bookmarkEnd w:id="0"/>
           </w:p>
           <w:p>
             <w:pPr>
@@ -1044,7 +1068,6 @@
   <w:style w:type="character" w:default="1" w:styleId="a0">
     <w:name w:val="Default Paragraph Font"/>
     <w:uiPriority w:val="1"/>
-    <w:semiHidden/>
     <w:unhideWhenUsed/>
   </w:style>
   <w:style w:type="table" w:default="1" w:styleId="a1">

--- a/Executors/Титульный4.docx
+++ b/Executors/Титульный4.docx
@@ -104,13 +104,7 @@
               <w:t>517.5;517.521;517.9;517.929</w:t>
             </w:r>
             <w:r>
-              <w:t xml:space="preserve">; </w:t>
-            </w:r>
-            <w:r>
-              <w:t>519.1</w:t>
-            </w:r>
-            <w:r>
-              <w:t>;</w:t>
+              <w:t>; 519.1;</w:t>
             </w:r>
             <w:r>
               <w:rPr>
@@ -119,19 +113,7 @@
               <w:t>519.21;</w:t>
             </w:r>
             <w:r>
-              <w:t>519.682</w:t>
-            </w:r>
-            <w:r>
-              <w:t>;</w:t>
-            </w:r>
-            <w:r>
-              <w:t>537.9</w:t>
-            </w:r>
-            <w:r>
-              <w:t>;</w:t>
-            </w:r>
-            <w:r>
-              <w:t>239.2</w:t>
+              <w:t>519.682;537.9;239.2</w:t>
             </w:r>
           </w:p>
           <w:p>
@@ -232,7 +214,20 @@
               <w:ind w:firstLine="0"/>
             </w:pPr>
             <w:r>
-              <w:t>____________ Муртазаев А.К.</w:t>
+              <w:rPr>
+                <w:rFonts w:ascii="Times New Roman" w:hAnsi="Times New Roman" w:cs="Times New Roman"/>
+              </w:rPr>
+              <w:t>_______________</w:t>
+            </w:r>
+            <w:r>
+              <w:rPr>
+                <w:rFonts w:ascii="Times New Roman" w:hAnsi="Times New Roman" w:cs="Times New Roman"/>
+                <w:lang w:val="en-US"/>
+              </w:rPr>
+              <w:t>______</w:t>
+            </w:r>
+            <w:r>
+              <w:t xml:space="preserve"> Муртазаев А.К.</w:t>
             </w:r>
           </w:p>
           <w:p>
@@ -241,8 +236,84 @@
               <w:ind w:firstLine="0"/>
             </w:pPr>
             <w:r>
-              <w:t>«___» ______________ 2019 г.</w:t>
-            </w:r>
+              <w:rPr>
+                <w:kern w:val="0"/>
+              </w:rPr>
+              <w:t>«</w:t>
+            </w:r>
+            <w:r>
+              <w:rPr>
+                <w:rFonts w:ascii="Times New Roman" w:hAnsi="Times New Roman" w:cs="Times New Roman"/>
+                <w:kern w:val="0"/>
+              </w:rPr>
+              <w:t>__</w:t>
+            </w:r>
+            <w:r>
+              <w:rPr>
+                <w:rFonts w:ascii="Times New Roman" w:hAnsi="Times New Roman" w:cs="Times New Roman"/>
+                <w:kern w:val="0"/>
+                <w:lang w:val="en-US"/>
+              </w:rPr>
+              <w:t>_</w:t>
+            </w:r>
+            <w:r>
+              <w:rPr>
+                <w:rFonts w:ascii="Times New Roman" w:hAnsi="Times New Roman" w:cs="Times New Roman"/>
+                <w:kern w:val="0"/>
+              </w:rPr>
+              <w:t>_</w:t>
+            </w:r>
+            <w:r>
+              <w:rPr>
+                <w:kern w:val="0"/>
+              </w:rPr>
+              <w:t>»</w:t>
+            </w:r>
+            <w:r>
+              <w:rPr>
+                <w:kern w:val="0"/>
+                <w:lang w:val="en-US"/>
+              </w:rPr>
+              <w:t xml:space="preserve"> </w:t>
+            </w:r>
+            <w:r>
+              <w:rPr>
+                <w:rFonts w:ascii="Times New Roman" w:hAnsi="Times New Roman" w:cs="Times New Roman"/>
+                <w:kern w:val="0"/>
+              </w:rPr>
+              <w:t>_</w:t>
+            </w:r>
+            <w:r>
+              <w:rPr>
+                <w:rFonts w:ascii="Times New Roman" w:hAnsi="Times New Roman" w:cs="Times New Roman"/>
+                <w:kern w:val="0"/>
+                <w:lang w:val="en-US"/>
+              </w:rPr>
+              <w:t>__</w:t>
+            </w:r>
+            <w:r>
+              <w:rPr>
+                <w:rFonts w:ascii="Times New Roman" w:hAnsi="Times New Roman" w:cs="Times New Roman"/>
+                <w:kern w:val="0"/>
+              </w:rPr>
+              <w:t>______________</w:t>
+            </w:r>
+            <w:r>
+              <w:rPr>
+                <w:rFonts w:ascii="Times New Roman" w:hAnsi="Times New Roman" w:cs="Times New Roman"/>
+                <w:kern w:val="0"/>
+                <w:lang w:val="en-US"/>
+              </w:rPr>
+              <w:t>______</w:t>
+            </w:r>
+            <w:r>
+              <w:rPr>
+                <w:kern w:val="0"/>
+              </w:rPr>
+              <w:t xml:space="preserve"> 2019 г.</w:t>
+            </w:r>
+            <w:bookmarkStart w:id="0" w:name="_GoBack"/>
+            <w:bookmarkEnd w:id="0"/>
           </w:p>
         </w:tc>
       </w:tr>
@@ -381,12 +452,7 @@
               <w:t>а</w:t>
             </w:r>
             <w:r>
-              <w:t xml:space="preserve"> математики</w:t>
-            </w:r>
-            <w:bookmarkStart w:id="0" w:name="_GoBack"/>
-            <w:bookmarkEnd w:id="0"/>
-            <w:r>
-              <w:t xml:space="preserve"> и информатики</w:t>
+              <w:t xml:space="preserve"> математики и информатики</w:t>
             </w:r>
             <w:r>
               <w:t xml:space="preserve"> </w:t>
@@ -1068,6 +1134,7 @@
   <w:style w:type="character" w:default="1" w:styleId="a0">
     <w:name w:val="Default Paragraph Font"/>
     <w:uiPriority w:val="1"/>
+    <w:semiHidden/>
     <w:unhideWhenUsed/>
   </w:style>
   <w:style w:type="table" w:default="1" w:styleId="a1">

--- a/Executors/Титульный4.docx
+++ b/Executors/Титульный4.docx
@@ -59,7 +59,6 @@
     <w:tbl>
       <w:tblPr>
         <w:tblW w:w="9072" w:type="dxa"/>
-        <w:tblInd w:w="283" w:type="dxa"/>
         <w:tblLayout w:type="fixed"/>
         <w:tblCellMar>
           <w:left w:w="10" w:type="dxa"/>
@@ -74,7 +73,8 @@
       <w:tr>
         <w:tc>
           <w:tcPr>
-            <w:tcW w:w="4394" w:type="dxa"/>
+            <w:tcW w:w="9072" w:type="dxa"/>
+            <w:gridSpan w:val="2"/>
             <w:tcMar>
               <w:top w:w="55" w:type="dxa"/>
               <w:left w:w="55" w:type="dxa"/>
@@ -92,24 +92,12 @@
               <w:t>УДК №</w:t>
             </w:r>
             <w:r>
-              <w:rPr>
-                <w:lang w:val="en-US"/>
-              </w:rPr>
-              <w:t xml:space="preserve"> </w:t>
-            </w:r>
-            <w:r>
-              <w:rPr>
-                <w:lang w:val="en-US"/>
-              </w:rPr>
-              <w:t>517.5;517.521;517.9;517.929</w:t>
+              <w:t xml:space="preserve"> 517.5;517.521;517.9;517.929</w:t>
             </w:r>
             <w:r>
               <w:t>; 519.1;</w:t>
             </w:r>
             <w:r>
-              <w:rPr>
-                <w:lang w:val="en-US"/>
-              </w:rPr>
               <w:t>519.21;</w:t>
             </w:r>
             <w:r>
@@ -122,10 +110,15 @@
               <w:ind w:firstLine="0"/>
             </w:pPr>
             <w:r>
-              <w:t>Регистрационный № 0202-2017-000</w:t>
-            </w:r>
-            <w:r>
-              <w:t>1</w:t>
+              <w:t>Регистрационный №</w:t>
+            </w:r>
+            <w:r>
+              <w:t>АААА-А18-11</w:t>
+            </w:r>
+            <w:bookmarkStart w:id="0" w:name="_GoBack"/>
+            <w:bookmarkEnd w:id="0"/>
+            <w:r>
+              <w:t>8012390300-2</w:t>
             </w:r>
           </w:p>
           <w:p>
@@ -137,23 +130,6 @@
               <w:t>Инв. №</w:t>
             </w:r>
           </w:p>
-          <w:p>
-            <w:pPr>
-              <w:pStyle w:val="Standard"/>
-              <w:ind w:firstLine="0"/>
-            </w:pPr>
-          </w:p>
-        </w:tc>
-        <w:tc>
-          <w:tcPr>
-            <w:tcW w:w="4678" w:type="dxa"/>
-            <w:tcMar>
-              <w:top w:w="55" w:type="dxa"/>
-              <w:left w:w="55" w:type="dxa"/>
-              <w:bottom w:w="55" w:type="dxa"/>
-              <w:right w:w="55" w:type="dxa"/>
-            </w:tcMar>
-          </w:tcPr>
           <w:p>
             <w:pPr>
               <w:pStyle w:val="TableContents"/>
@@ -222,7 +198,6 @@
             <w:r>
               <w:rPr>
                 <w:rFonts w:ascii="Times New Roman" w:hAnsi="Times New Roman" w:cs="Times New Roman"/>
-                <w:lang w:val="en-US"/>
               </w:rPr>
               <w:t>______</w:t>
             </w:r>
@@ -312,8 +287,6 @@
               </w:rPr>
               <w:t xml:space="preserve"> 2019 г.</w:t>
             </w:r>
-            <w:bookmarkStart w:id="0" w:name="_GoBack"/>
-            <w:bookmarkEnd w:id="0"/>
           </w:p>
         </w:tc>
       </w:tr>
@@ -1544,4 +1517,16 @@
     </a:ext>
   </a:extLst>
 </a:theme>
+</file>
+
+<file path=customXml/item1.xml><?xml version="1.0" encoding="utf-8"?>
+<b:Sources xmlns:b="http://schemas.openxmlformats.org/officeDocument/2006/bibliography" xmlns="http://schemas.openxmlformats.org/officeDocument/2006/bibliography" SelectedStyle="\APASixthEditionOfficeOnline.xsl" StyleName="APA" Version="6"/>
+</file>
+
+<file path=customXml/itemProps1.xml><?xml version="1.0" encoding="utf-8"?>
+<ds:datastoreItem xmlns:ds="http://schemas.openxmlformats.org/officeDocument/2006/customXml" ds:itemID="{E56C801D-163E-40FD-B27D-89F483660AC2}">
+  <ds:schemaRefs>
+    <ds:schemaRef ds:uri="http://schemas.openxmlformats.org/officeDocument/2006/bibliography"/>
+  </ds:schemaRefs>
+</ds:datastoreItem>
 </file>